--- a/clean17.docx
+++ b/clean17.docx
@@ -105,7 +105,7 @@
         <w:spacing w:line="440" w:lineRule="exact"/>
         <w:ind w:left="480"/>
         <w:rPr>
-          <w:rFonts w:eastAsia="微軟正黑體" w:cstheme="minorHAnsi" w:hint="eastAsia"/>
+          <w:rFonts w:eastAsia="微軟正黑體" w:cstheme="minorHAnsi"/>
         </w:rPr>
       </w:pPr>
       <w:r>
@@ -125,7 +125,7 @@
         <w:spacing w:line="440" w:lineRule="exact"/>
         <w:ind w:leftChars="0"/>
         <w:rPr>
-          <w:rFonts w:eastAsia="微軟正黑體" w:cstheme="minorHAnsi" w:hint="eastAsia"/>
+          <w:rFonts w:eastAsia="微軟正黑體" w:cstheme="minorHAnsi"/>
         </w:rPr>
       </w:pPr>
       <w:r>
@@ -145,7 +145,7 @@
         <w:spacing w:line="440" w:lineRule="exact"/>
         <w:ind w:leftChars="0"/>
         <w:rPr>
-          <w:rFonts w:eastAsia="微軟正黑體" w:cstheme="minorHAnsi" w:hint="eastAsia"/>
+          <w:rFonts w:eastAsia="微軟正黑體" w:cstheme="minorHAnsi"/>
         </w:rPr>
       </w:pPr>
       <w:r>
@@ -176,13 +176,7 @@
         <w:rPr>
           <w:rFonts w:eastAsia="微軟正黑體" w:cstheme="minorHAnsi" w:hint="eastAsia"/>
         </w:rPr>
-        <w:t>申請核准辦理</w:t>
-      </w:r>
-      <w:r>
-        <w:rPr>
-          <w:rFonts w:eastAsia="微軟正黑體" w:cstheme="minorHAnsi" w:hint="eastAsia"/>
-        </w:rPr>
-        <w:t>：</w:t>
+        <w:t>申請核准辦理：</w:t>
       </w:r>
     </w:p>
     <w:p>
@@ -195,7 +189,7 @@
         <w:spacing w:line="440" w:lineRule="exact"/>
         <w:ind w:leftChars="0"/>
         <w:rPr>
-          <w:rFonts w:eastAsia="微軟正黑體" w:cstheme="minorHAnsi" w:hint="eastAsia"/>
+          <w:rFonts w:eastAsia="微軟正黑體" w:cstheme="minorHAnsi"/>
         </w:rPr>
       </w:pPr>
       <w:r>
@@ -215,7 +209,7 @@
         <w:spacing w:line="440" w:lineRule="exact"/>
         <w:ind w:leftChars="0"/>
         <w:rPr>
-          <w:rFonts w:eastAsia="微軟正黑體" w:cstheme="minorHAnsi" w:hint="eastAsia"/>
+          <w:rFonts w:eastAsia="微軟正黑體" w:cstheme="minorHAnsi"/>
         </w:rPr>
       </w:pPr>
       <w:r>
@@ -235,7 +229,7 @@
         <w:spacing w:line="440" w:lineRule="exact"/>
         <w:ind w:leftChars="0"/>
         <w:rPr>
-          <w:rFonts w:eastAsia="微軟正黑體" w:cstheme="minorHAnsi" w:hint="eastAsia"/>
+          <w:rFonts w:eastAsia="微軟正黑體" w:cstheme="minorHAnsi"/>
         </w:rPr>
       </w:pPr>
       <w:r>
@@ -255,7 +249,7 @@
         <w:spacing w:line="440" w:lineRule="exact"/>
         <w:ind w:leftChars="0"/>
         <w:rPr>
-          <w:rFonts w:eastAsia="微軟正黑體" w:cstheme="minorHAnsi" w:hint="eastAsia"/>
+          <w:rFonts w:eastAsia="微軟正黑體" w:cstheme="minorHAnsi"/>
         </w:rPr>
       </w:pPr>
       <w:r>
@@ -275,7 +269,7 @@
         <w:spacing w:line="440" w:lineRule="exact"/>
         <w:ind w:leftChars="0"/>
         <w:rPr>
-          <w:rFonts w:eastAsia="微軟正黑體" w:cstheme="minorHAnsi" w:hint="eastAsia"/>
+          <w:rFonts w:eastAsia="微軟正黑體" w:cstheme="minorHAnsi"/>
         </w:rPr>
       </w:pPr>
       <w:r>
@@ -295,7 +289,7 @@
         <w:spacing w:line="440" w:lineRule="exact"/>
         <w:ind w:leftChars="0"/>
         <w:rPr>
-          <w:rFonts w:eastAsia="微軟正黑體" w:cstheme="minorHAnsi" w:hint="eastAsia"/>
+          <w:rFonts w:eastAsia="微軟正黑體" w:cstheme="minorHAnsi"/>
         </w:rPr>
       </w:pPr>
       <w:r>
@@ -328,13 +322,7 @@
         <w:rPr>
           <w:rFonts w:eastAsia="微軟正黑體" w:cstheme="minorHAnsi" w:hint="eastAsia"/>
         </w:rPr>
-        <w:t>，除下列商品外</w:t>
-      </w:r>
-      <w:r>
-        <w:rPr>
-          <w:rFonts w:eastAsia="微軟正黑體" w:cstheme="minorHAnsi" w:hint="eastAsia"/>
-        </w:rPr>
-        <w:t>：</w:t>
+        <w:t>，除下列商品外：</w:t>
       </w:r>
     </w:p>
     <w:p>
@@ -347,7 +335,7 @@
         <w:spacing w:line="440" w:lineRule="exact"/>
         <w:ind w:leftChars="0"/>
         <w:rPr>
-          <w:rFonts w:eastAsia="微軟正黑體" w:cstheme="minorHAnsi" w:hint="eastAsia"/>
+          <w:rFonts w:eastAsia="微軟正黑體" w:cstheme="minorHAnsi"/>
         </w:rPr>
       </w:pPr>
       <w:r>
@@ -387,7 +375,7 @@
         <w:spacing w:line="440" w:lineRule="exact"/>
         <w:ind w:leftChars="0"/>
         <w:rPr>
-          <w:rFonts w:eastAsia="微軟正黑體" w:cstheme="minorHAnsi" w:hint="eastAsia"/>
+          <w:rFonts w:eastAsia="微軟正黑體" w:cstheme="minorHAnsi"/>
         </w:rPr>
       </w:pPr>
       <w:r>
@@ -407,7 +395,7 @@
         <w:spacing w:line="440" w:lineRule="exact"/>
         <w:ind w:leftChars="0"/>
         <w:rPr>
-          <w:rFonts w:eastAsia="微軟正黑體" w:cstheme="minorHAnsi" w:hint="eastAsia"/>
+          <w:rFonts w:eastAsia="微軟正黑體" w:cstheme="minorHAnsi"/>
         </w:rPr>
       </w:pPr>
       <w:r>
@@ -427,7 +415,7 @@
         <w:spacing w:line="440" w:lineRule="exact"/>
         <w:ind w:leftChars="0"/>
         <w:rPr>
-          <w:rFonts w:eastAsia="微軟正黑體" w:cstheme="minorHAnsi" w:hint="eastAsia"/>
+          <w:rFonts w:eastAsia="微軟正黑體" w:cstheme="minorHAnsi"/>
         </w:rPr>
       </w:pPr>
       <w:r>
@@ -447,7 +435,7 @@
         <w:spacing w:line="440" w:lineRule="exact"/>
         <w:ind w:leftChars="0"/>
         <w:rPr>
-          <w:rFonts w:eastAsia="微軟正黑體" w:cstheme="minorHAnsi" w:hint="eastAsia"/>
+          <w:rFonts w:eastAsia="微軟正黑體" w:cstheme="minorHAnsi"/>
         </w:rPr>
       </w:pPr>
       <w:r>
@@ -467,7 +455,7 @@
         <w:spacing w:line="440" w:lineRule="exact"/>
         <w:ind w:leftChars="0"/>
         <w:rPr>
-          <w:rFonts w:eastAsia="微軟正黑體" w:cstheme="minorHAnsi" w:hint="eastAsia"/>
+          <w:rFonts w:eastAsia="微軟正黑體" w:cstheme="minorHAnsi"/>
         </w:rPr>
       </w:pPr>
       <w:r>
@@ -487,7 +475,7 @@
         <w:spacing w:line="440" w:lineRule="exact"/>
         <w:ind w:leftChars="0"/>
         <w:rPr>
-          <w:rFonts w:eastAsia="微軟正黑體" w:cstheme="minorHAnsi" w:hint="eastAsia"/>
+          <w:rFonts w:eastAsia="微軟正黑體" w:cstheme="minorHAnsi"/>
         </w:rPr>
       </w:pPr>
       <w:r>
@@ -507,7 +495,7 @@
         <w:spacing w:line="440" w:lineRule="exact"/>
         <w:ind w:leftChars="0"/>
         <w:rPr>
-          <w:rFonts w:eastAsia="微軟正黑體" w:cstheme="minorHAnsi" w:hint="eastAsia"/>
+          <w:rFonts w:eastAsia="微軟正黑體" w:cstheme="minorHAnsi"/>
         </w:rPr>
       </w:pPr>
       <w:r>
@@ -527,7 +515,7 @@
         <w:spacing w:line="440" w:lineRule="exact"/>
         <w:ind w:leftChars="0"/>
         <w:rPr>
-          <w:rFonts w:eastAsia="微軟正黑體" w:cstheme="minorHAnsi" w:hint="eastAsia"/>
+          <w:rFonts w:eastAsia="微軟正黑體" w:cstheme="minorHAnsi"/>
         </w:rPr>
       </w:pPr>
       <w:r>
@@ -555,7 +543,7 @@
         <w:spacing w:line="440" w:lineRule="exact"/>
         <w:ind w:leftChars="0"/>
         <w:rPr>
-          <w:rFonts w:eastAsia="微軟正黑體" w:cstheme="minorHAnsi" w:hint="eastAsia"/>
+          <w:rFonts w:eastAsia="微軟正黑體" w:cstheme="minorHAnsi"/>
         </w:rPr>
       </w:pPr>
       <w:proofErr w:type="gramStart"/>
@@ -583,7 +571,7 @@
         <w:spacing w:line="440" w:lineRule="exact"/>
         <w:ind w:leftChars="0"/>
         <w:rPr>
-          <w:rFonts w:eastAsia="微軟正黑體" w:cstheme="minorHAnsi" w:hint="eastAsia"/>
+          <w:rFonts w:eastAsia="微軟正黑體" w:cstheme="minorHAnsi"/>
         </w:rPr>
       </w:pPr>
       <w:r>
@@ -617,20 +605,14 @@
         <w:spacing w:line="440" w:lineRule="exact"/>
         <w:ind w:leftChars="0"/>
         <w:rPr>
-          <w:rFonts w:eastAsia="微軟正黑體" w:cstheme="minorHAnsi" w:hint="eastAsia"/>
-        </w:rPr>
-      </w:pPr>
-      <w:r>
-        <w:rPr>
-          <w:rFonts w:eastAsia="微軟正黑體" w:cstheme="minorHAnsi" w:hint="eastAsia"/>
-        </w:rPr>
-        <w:t>申請日上</w:t>
-      </w:r>
-      <w:r>
-        <w:rPr>
-          <w:rFonts w:eastAsia="微軟正黑體" w:cstheme="minorHAnsi" w:hint="eastAsia"/>
-        </w:rPr>
-        <w:t>一年度無因違反銀行法</w:t>
+          <w:rFonts w:eastAsia="微軟正黑體" w:cstheme="minorHAnsi"/>
+        </w:rPr>
+      </w:pPr>
+      <w:r>
+        <w:rPr>
+          <w:rFonts w:eastAsia="微軟正黑體" w:cstheme="minorHAnsi" w:hint="eastAsia"/>
+        </w:rPr>
+        <w:t>申請日上一年度無因違反銀行法</w:t>
       </w:r>
       <w:r>
         <w:rPr>
@@ -649,7 +631,7 @@
         <w:spacing w:line="440" w:lineRule="exact"/>
         <w:ind w:leftChars="0"/>
         <w:rPr>
-          <w:rFonts w:eastAsia="微軟正黑體" w:cstheme="minorHAnsi" w:hint="eastAsia"/>
+          <w:rFonts w:eastAsia="微軟正黑體" w:cstheme="minorHAnsi"/>
         </w:rPr>
       </w:pPr>
       <w:r>
@@ -684,13 +666,7 @@
         <w:rPr>
           <w:rFonts w:eastAsia="微軟正黑體" w:cstheme="minorHAnsi" w:hint="eastAsia"/>
         </w:rPr>
-        <w:t>金融商品以避險為限</w:t>
-      </w:r>
-      <w:r>
-        <w:rPr>
-          <w:rFonts w:eastAsia="微軟正黑體" w:cstheme="minorHAnsi" w:hint="eastAsia"/>
-        </w:rPr>
-        <w:t>：</w:t>
+        <w:t>金融商品以避險為限：</w:t>
       </w:r>
     </w:p>
     <w:p>
@@ -703,7 +679,7 @@
         <w:spacing w:line="440" w:lineRule="exact"/>
         <w:ind w:leftChars="0"/>
         <w:rPr>
-          <w:rFonts w:eastAsia="微軟正黑體" w:cstheme="minorHAnsi" w:hint="eastAsia"/>
+          <w:rFonts w:eastAsia="微軟正黑體" w:cstheme="minorHAnsi"/>
         </w:rPr>
       </w:pPr>
       <w:r>
@@ -730,7 +706,7 @@
         <w:spacing w:line="440" w:lineRule="exact"/>
         <w:ind w:leftChars="0"/>
         <w:rPr>
-          <w:rFonts w:eastAsia="微軟正黑體" w:cstheme="minorHAnsi" w:hint="eastAsia"/>
+          <w:rFonts w:eastAsia="微軟正黑體" w:cstheme="minorHAnsi"/>
         </w:rPr>
       </w:pPr>
       <w:r>
@@ -750,7 +726,7 @@
         <w:spacing w:line="440" w:lineRule="exact"/>
         <w:ind w:leftChars="0"/>
         <w:rPr>
-          <w:rFonts w:eastAsia="微軟正黑體" w:cstheme="minorHAnsi" w:hint="eastAsia"/>
+          <w:rFonts w:eastAsia="微軟正黑體" w:cstheme="minorHAnsi"/>
         </w:rPr>
       </w:pPr>
       <w:r>
@@ -770,7 +746,7 @@
         <w:spacing w:line="440" w:lineRule="exact"/>
         <w:ind w:leftChars="0"/>
         <w:rPr>
-          <w:rFonts w:eastAsia="微軟正黑體" w:cstheme="minorHAnsi" w:hint="eastAsia"/>
+          <w:rFonts w:eastAsia="微軟正黑體" w:cstheme="minorHAnsi"/>
         </w:rPr>
       </w:pPr>
       <w:r>
@@ -790,7 +766,7 @@
         <w:spacing w:line="440" w:lineRule="exact"/>
         <w:ind w:leftChars="0"/>
         <w:rPr>
-          <w:rFonts w:eastAsia="微軟正黑體" w:cstheme="minorHAnsi" w:hint="eastAsia"/>
+          <w:rFonts w:eastAsia="微軟正黑體" w:cstheme="minorHAnsi"/>
         </w:rPr>
       </w:pPr>
       <w:proofErr w:type="gramStart"/>
@@ -805,7 +781,19 @@
         <w:rPr>
           <w:rFonts w:eastAsia="微軟正黑體" w:cstheme="minorHAnsi" w:hint="eastAsia"/>
         </w:rPr>
-        <w:t>生性金融商品業務應先評估其風險與效益，訂定經營測越級作業準則報董事會核准後</w:t>
+        <w:t>生性金融商品業務應先評估其風險與效益，訂定經營</w:t>
+      </w:r>
+      <w:r>
+        <w:rPr>
+          <w:rFonts w:eastAsia="微軟正黑體" w:cstheme="minorHAnsi" w:hint="eastAsia"/>
+        </w:rPr>
+        <w:t>策略及</w:t>
+      </w:r>
+      <w:r>
+        <w:rPr>
+          <w:rFonts w:eastAsia="微軟正黑體" w:cstheme="minorHAnsi" w:hint="eastAsia"/>
+        </w:rPr>
+        <w:t>作業準則報董事會核准後</w:t>
       </w:r>
       <w:r>
         <w:rPr>
@@ -825,7 +813,7 @@
         <w:spacing w:line="440" w:lineRule="exact"/>
         <w:ind w:leftChars="0"/>
         <w:rPr>
-          <w:rFonts w:eastAsia="微軟正黑體" w:cstheme="minorHAnsi" w:hint="eastAsia"/>
+          <w:rFonts w:eastAsia="微軟正黑體" w:cstheme="minorHAnsi"/>
         </w:rPr>
       </w:pPr>
       <w:r>
@@ -845,7 +833,7 @@
         <w:spacing w:line="440" w:lineRule="exact"/>
         <w:ind w:leftChars="0"/>
         <w:rPr>
-          <w:rFonts w:eastAsia="微軟正黑體" w:cstheme="minorHAnsi" w:hint="eastAsia"/>
+          <w:rFonts w:eastAsia="微軟正黑體" w:cstheme="minorHAnsi"/>
         </w:rPr>
       </w:pPr>
       <w:r>
@@ -865,7 +853,7 @@
         <w:spacing w:line="440" w:lineRule="exact"/>
         <w:ind w:leftChars="0"/>
         <w:rPr>
-          <w:rFonts w:eastAsia="微軟正黑體" w:cstheme="minorHAnsi" w:hint="eastAsia"/>
+          <w:rFonts w:eastAsia="微軟正黑體" w:cstheme="minorHAnsi"/>
         </w:rPr>
       </w:pPr>
       <w:r>
@@ -885,7 +873,7 @@
         <w:spacing w:line="440" w:lineRule="exact"/>
         <w:ind w:leftChars="0"/>
         <w:rPr>
-          <w:rFonts w:eastAsia="微軟正黑體" w:cstheme="minorHAnsi" w:hint="eastAsia"/>
+          <w:rFonts w:eastAsia="微軟正黑體" w:cstheme="minorHAnsi"/>
         </w:rPr>
       </w:pPr>
       <w:r>
@@ -923,7 +911,7 @@
         <w:spacing w:line="440" w:lineRule="exact"/>
         <w:ind w:leftChars="0"/>
         <w:rPr>
-          <w:rFonts w:eastAsia="微軟正黑體" w:cstheme="minorHAnsi" w:hint="eastAsia"/>
+          <w:rFonts w:eastAsia="微軟正黑體" w:cstheme="minorHAnsi"/>
         </w:rPr>
       </w:pPr>
       <w:r>
@@ -943,7 +931,7 @@
         <w:spacing w:line="440" w:lineRule="exact"/>
         <w:ind w:leftChars="0"/>
         <w:rPr>
-          <w:rFonts w:eastAsia="微軟正黑體" w:cstheme="minorHAnsi" w:hint="eastAsia"/>
+          <w:rFonts w:eastAsia="微軟正黑體" w:cstheme="minorHAnsi"/>
         </w:rPr>
       </w:pPr>
       <w:r>
@@ -989,7 +977,7 @@
         <w:spacing w:line="440" w:lineRule="exact"/>
         <w:ind w:leftChars="0"/>
         <w:rPr>
-          <w:rFonts w:eastAsia="微軟正黑體" w:cstheme="minorHAnsi" w:hint="eastAsia"/>
+          <w:rFonts w:eastAsia="微軟正黑體" w:cstheme="minorHAnsi"/>
         </w:rPr>
       </w:pPr>
       <w:r>
@@ -1030,20 +1018,14 @@
         <w:spacing w:line="440" w:lineRule="exact"/>
         <w:ind w:leftChars="0"/>
         <w:rPr>
-          <w:rFonts w:eastAsia="微軟正黑體" w:cstheme="minorHAnsi" w:hint="eastAsia"/>
-        </w:rPr>
-      </w:pPr>
-      <w:r>
-        <w:rPr>
-          <w:rFonts w:eastAsia="微軟正黑體" w:cstheme="minorHAnsi" w:hint="eastAsia"/>
-        </w:rPr>
-        <w:t>銀行辦理衍生性商品應於財務報表本身或附註至少揭露</w:t>
-      </w:r>
-      <w:r>
-        <w:rPr>
-          <w:rFonts w:eastAsia="微軟正黑體" w:cstheme="minorHAnsi" w:hint="eastAsia"/>
-        </w:rPr>
-        <w:t>：</w:t>
+          <w:rFonts w:eastAsia="微軟正黑體" w:cstheme="minorHAnsi"/>
+        </w:rPr>
+      </w:pPr>
+      <w:r>
+        <w:rPr>
+          <w:rFonts w:eastAsia="微軟正黑體" w:cstheme="minorHAnsi" w:hint="eastAsia"/>
+        </w:rPr>
+        <w:t>銀行辦理衍生性商品應於財務報表本身或附註至少揭露：</w:t>
       </w:r>
     </w:p>
     <w:p>
@@ -1056,7 +1038,7 @@
         <w:spacing w:line="440" w:lineRule="exact"/>
         <w:ind w:leftChars="0"/>
         <w:rPr>
-          <w:rFonts w:eastAsia="微軟正黑體" w:cstheme="minorHAnsi" w:hint="eastAsia"/>
+          <w:rFonts w:eastAsia="微軟正黑體" w:cstheme="minorHAnsi"/>
         </w:rPr>
       </w:pPr>
       <w:r>
@@ -1076,7 +1058,7 @@
         <w:spacing w:line="440" w:lineRule="exact"/>
         <w:ind w:leftChars="0"/>
         <w:rPr>
-          <w:rFonts w:eastAsia="微軟正黑體" w:cstheme="minorHAnsi" w:hint="eastAsia"/>
+          <w:rFonts w:eastAsia="微軟正黑體" w:cstheme="minorHAnsi"/>
         </w:rPr>
       </w:pPr>
       <w:r>
@@ -1096,7 +1078,7 @@
         <w:spacing w:line="440" w:lineRule="exact"/>
         <w:ind w:leftChars="0"/>
         <w:rPr>
-          <w:rFonts w:eastAsia="微軟正黑體" w:cstheme="minorHAnsi" w:hint="eastAsia"/>
+          <w:rFonts w:eastAsia="微軟正黑體" w:cstheme="minorHAnsi"/>
         </w:rPr>
       </w:pPr>
       <w:r>
@@ -1116,7 +1098,7 @@
         <w:spacing w:line="440" w:lineRule="exact"/>
         <w:ind w:leftChars="0"/>
         <w:rPr>
-          <w:rFonts w:eastAsia="微軟正黑體" w:cstheme="minorHAnsi" w:hint="eastAsia"/>
+          <w:rFonts w:eastAsia="微軟正黑體" w:cstheme="minorHAnsi"/>
         </w:rPr>
       </w:pPr>
       <w:r>
@@ -1136,7 +1118,7 @@
         <w:spacing w:line="440" w:lineRule="exact"/>
         <w:ind w:leftChars="0"/>
         <w:rPr>
-          <w:rFonts w:eastAsia="微軟正黑體" w:cstheme="minorHAnsi" w:hint="eastAsia"/>
+          <w:rFonts w:eastAsia="微軟正黑體" w:cstheme="minorHAnsi"/>
         </w:rPr>
       </w:pPr>
       <w:r>
@@ -1156,7 +1138,7 @@
         <w:spacing w:line="440" w:lineRule="exact"/>
         <w:ind w:leftChars="0"/>
         <w:rPr>
-          <w:rFonts w:eastAsia="微軟正黑體" w:cstheme="minorHAnsi" w:hint="eastAsia"/>
+          <w:rFonts w:eastAsia="微軟正黑體" w:cstheme="minorHAnsi"/>
         </w:rPr>
       </w:pPr>
       <w:r>
@@ -1176,20 +1158,14 @@
         <w:spacing w:line="440" w:lineRule="exact"/>
         <w:ind w:leftChars="0"/>
         <w:rPr>
-          <w:rFonts w:eastAsia="微軟正黑體" w:cstheme="minorHAnsi" w:hint="eastAsia"/>
-        </w:rPr>
-      </w:pPr>
-      <w:r>
-        <w:rPr>
-          <w:rFonts w:eastAsia="微軟正黑體" w:cstheme="minorHAnsi" w:hint="eastAsia"/>
-        </w:rPr>
-        <w:t>銀行辦理結構性商品，對客戶風險揭露之相關文件包含</w:t>
-      </w:r>
-      <w:r>
-        <w:rPr>
-          <w:rFonts w:eastAsia="微軟正黑體" w:cstheme="minorHAnsi" w:hint="eastAsia"/>
-        </w:rPr>
-        <w:t>：</w:t>
+          <w:rFonts w:eastAsia="微軟正黑體" w:cstheme="minorHAnsi"/>
+        </w:rPr>
+      </w:pPr>
+      <w:r>
+        <w:rPr>
+          <w:rFonts w:eastAsia="微軟正黑體" w:cstheme="minorHAnsi" w:hint="eastAsia"/>
+        </w:rPr>
+        <w:t>銀行辦理結構性商品，對客戶風險揭露之相關文件包含：</w:t>
       </w:r>
     </w:p>
     <w:p>
@@ -1202,20 +1178,14 @@
         <w:spacing w:line="440" w:lineRule="exact"/>
         <w:ind w:leftChars="0"/>
         <w:rPr>
-          <w:rFonts w:eastAsia="微軟正黑體" w:cstheme="minorHAnsi" w:hint="eastAsia"/>
-        </w:rPr>
-      </w:pPr>
-      <w:r>
-        <w:rPr>
-          <w:rFonts w:eastAsia="微軟正黑體" w:cstheme="minorHAnsi" w:hint="eastAsia"/>
-        </w:rPr>
-        <w:t>結構性商品：</w:t>
-      </w:r>
-      <w:r>
-        <w:rPr>
-          <w:rFonts w:eastAsia="微軟正黑體" w:cstheme="minorHAnsi" w:hint="eastAsia"/>
-        </w:rPr>
-        <w:t>結合固定收益</w:t>
+          <w:rFonts w:eastAsia="微軟正黑體" w:cstheme="minorHAnsi"/>
+        </w:rPr>
+      </w:pPr>
+      <w:r>
+        <w:rPr>
+          <w:rFonts w:eastAsia="微軟正黑體" w:cstheme="minorHAnsi" w:hint="eastAsia"/>
+        </w:rPr>
+        <w:t>結構性商品：結合固定收益</w:t>
       </w:r>
       <w:proofErr w:type="gramStart"/>
       <w:r>
@@ -1242,7 +1212,7 @@
         <w:spacing w:line="440" w:lineRule="exact"/>
         <w:ind w:leftChars="0"/>
         <w:rPr>
-          <w:rFonts w:eastAsia="微軟正黑體" w:cstheme="minorHAnsi" w:hint="eastAsia"/>
+          <w:rFonts w:eastAsia="微軟正黑體" w:cstheme="minorHAnsi"/>
         </w:rPr>
       </w:pPr>
       <w:r>
@@ -1262,7 +1232,7 @@
         <w:spacing w:line="440" w:lineRule="exact"/>
         <w:ind w:leftChars="0"/>
         <w:rPr>
-          <w:rFonts w:eastAsia="微軟正黑體" w:cstheme="minorHAnsi" w:hint="eastAsia"/>
+          <w:rFonts w:eastAsia="微軟正黑體" w:cstheme="minorHAnsi"/>
         </w:rPr>
       </w:pPr>
       <w:r>
@@ -1282,7 +1252,7 @@
         <w:spacing w:line="440" w:lineRule="exact"/>
         <w:ind w:leftChars="0"/>
         <w:rPr>
-          <w:rFonts w:eastAsia="微軟正黑體" w:cstheme="minorHAnsi" w:hint="eastAsia"/>
+          <w:rFonts w:eastAsia="微軟正黑體" w:cstheme="minorHAnsi"/>
         </w:rPr>
       </w:pPr>
       <w:r>
@@ -1302,7 +1272,7 @@
         <w:spacing w:line="440" w:lineRule="exact"/>
         <w:ind w:leftChars="0"/>
         <w:rPr>
-          <w:rFonts w:eastAsia="微軟正黑體" w:cstheme="minorHAnsi" w:hint="eastAsia"/>
+          <w:rFonts w:eastAsia="微軟正黑體" w:cstheme="minorHAnsi"/>
         </w:rPr>
       </w:pPr>
       <w:r>
@@ -1336,7 +1306,7 @@
         <w:spacing w:line="440" w:lineRule="exact"/>
         <w:ind w:leftChars="0"/>
         <w:rPr>
-          <w:rFonts w:eastAsia="微軟正黑體" w:cstheme="minorHAnsi" w:hint="eastAsia"/>
+          <w:rFonts w:eastAsia="微軟正黑體" w:cstheme="minorHAnsi"/>
         </w:rPr>
       </w:pPr>
       <w:r>
@@ -1356,7 +1326,7 @@
         <w:spacing w:line="440" w:lineRule="exact"/>
         <w:ind w:leftChars="0"/>
         <w:rPr>
-          <w:rFonts w:eastAsia="微軟正黑體" w:cstheme="minorHAnsi" w:hint="eastAsia"/>
+          <w:rFonts w:eastAsia="微軟正黑體" w:cstheme="minorHAnsi"/>
         </w:rPr>
       </w:pPr>
       <w:r>
@@ -1383,29 +1353,29 @@
         <w:rPr>
           <w:rFonts w:eastAsia="微軟正黑體" w:cstheme="minorHAnsi" w:hint="eastAsia"/>
         </w:rPr>
-        <w:t>銀行不得與本行或連結股票發行公司之董事、鑒察人、經理人或股份</w:t>
-      </w:r>
-      <w:r>
-        <w:rPr>
-          <w:rFonts w:eastAsia="微軟正黑體" w:cstheme="minorHAnsi" w:hint="eastAsia"/>
-          <w:shd w:val="clear" w:color="auto" w:fill="FFFF00"/>
-        </w:rPr>
-        <w:t>10%</w:t>
-      </w:r>
-      <w:r>
-        <w:rPr>
-          <w:rFonts w:eastAsia="微軟正黑體" w:cstheme="minorHAnsi" w:hint="eastAsia"/>
-        </w:rPr>
-        <w:t>以上</w:t>
-      </w:r>
-      <w:r>
-        <w:rPr>
-          <w:rFonts w:eastAsia="微軟正黑體" w:cstheme="minorHAnsi" w:hint="eastAsia"/>
-        </w:rPr>
-        <w:t>之股東，從事台股股權結構性商品</w:t>
+        <w:t>銀行不得與本行或連結股票發行公司之董事、監</w:t>
       </w:r>
       <w:bookmarkStart w:id="0" w:name="_GoBack"/>
       <w:bookmarkEnd w:id="0"/>
+      <w:r>
+        <w:rPr>
+          <w:rFonts w:eastAsia="微軟正黑體" w:cstheme="minorHAnsi" w:hint="eastAsia"/>
+        </w:rPr>
+        <w:t>察人、經理人或股份</w:t>
+      </w:r>
+      <w:r>
+        <w:rPr>
+          <w:rFonts w:eastAsia="微軟正黑體" w:cstheme="minorHAnsi" w:hint="eastAsia"/>
+          <w:shd w:val="clear" w:color="auto" w:fill="FFFF00"/>
+        </w:rPr>
+        <w:t>10%</w:t>
+      </w:r>
+      <w:r>
+        <w:rPr>
+          <w:rFonts w:eastAsia="微軟正黑體" w:cstheme="minorHAnsi" w:hint="eastAsia"/>
+        </w:rPr>
+        <w:t>以上之股東，從事台股股權結構性商品</w:t>
+      </w:r>
     </w:p>
     <w:sectPr>
       <w:pgSz w:w="11906" w:h="16838"/>
@@ -1415,6 +1385,44 @@
     </w:sectPr>
   </w:body>
 </w:document>
+</file>
+
+<file path=word/endnotes.xml><?xml version="1.0" encoding="utf-8"?>
+<w:endnotes xmlns:wpc="http://schemas.microsoft.com/office/word/2010/wordprocessingCanvas" xmlns:mc="http://schemas.openxmlformats.org/markup-compatibility/2006" xmlns:o="urn:schemas-microsoft-com:office:office" xmlns:r="http://schemas.openxmlformats.org/officeDocument/2006/relationships" xmlns:m="http://schemas.openxmlformats.org/officeDocument/2006/math" xmlns:v="urn:schemas-microsoft-com:vml" xmlns:wp14="http://schemas.microsoft.com/office/word/2010/wordprocessingDrawing" xmlns:wp="http://schemas.openxmlformats.org/drawingml/2006/wordprocessingDrawing" xmlns:w10="urn:schemas-microsoft-com:office:word" xmlns:w="http://schemas.openxmlformats.org/wordprocessingml/2006/main" xmlns:w14="http://schemas.microsoft.com/office/word/2010/wordml" xmlns:wpg="http://schemas.microsoft.com/office/word/2010/wordprocessingGroup" xmlns:wpi="http://schemas.microsoft.com/office/word/2010/wordprocessingInk" xmlns:wne="http://schemas.microsoft.com/office/word/2006/wordml" xmlns:wps="http://schemas.microsoft.com/office/word/2010/wordprocessingShape" mc:Ignorable="w14 wp14">
+  <w:endnote w:type="separator" w:id="-1">
+    <w:p>
+      <w:r>
+        <w:separator/>
+      </w:r>
+    </w:p>
+  </w:endnote>
+  <w:endnote w:type="continuationSeparator" w:id="0">
+    <w:p>
+      <w:r>
+        <w:continuationSeparator/>
+      </w:r>
+    </w:p>
+  </w:endnote>
+</w:endnotes>
+</file>
+
+<file path=word/footnotes.xml><?xml version="1.0" encoding="utf-8"?>
+<w:footnotes xmlns:wpc="http://schemas.microsoft.com/office/word/2010/wordprocessingCanvas" xmlns:mc="http://schemas.openxmlformats.org/markup-compatibility/2006" xmlns:o="urn:schemas-microsoft-com:office:office" xmlns:r="http://schemas.openxmlformats.org/officeDocument/2006/relationships" xmlns:m="http://schemas.openxmlformats.org/officeDocument/2006/math" xmlns:v="urn:schemas-microsoft-com:vml" xmlns:wp14="http://schemas.microsoft.com/office/word/2010/wordprocessingDrawing" xmlns:wp="http://schemas.openxmlformats.org/drawingml/2006/wordprocessingDrawing" xmlns:w10="urn:schemas-microsoft-com:office:word" xmlns:w="http://schemas.openxmlformats.org/wordprocessingml/2006/main" xmlns:w14="http://schemas.microsoft.com/office/word/2010/wordml" xmlns:wpg="http://schemas.microsoft.com/office/word/2010/wordprocessingGroup" xmlns:wpi="http://schemas.microsoft.com/office/word/2010/wordprocessingInk" xmlns:wne="http://schemas.microsoft.com/office/word/2006/wordml" xmlns:wps="http://schemas.microsoft.com/office/word/2010/wordprocessingShape" mc:Ignorable="w14 wp14">
+  <w:footnote w:type="separator" w:id="-1">
+    <w:p>
+      <w:r>
+        <w:separator/>
+      </w:r>
+    </w:p>
+  </w:footnote>
+  <w:footnote w:type="continuationSeparator" w:id="0">
+    <w:p>
+      <w:r>
+        <w:continuationSeparator/>
+      </w:r>
+    </w:p>
+  </w:footnote>
+</w:footnotes>
 </file>
 
 <file path=word/numbering.xml><?xml version="1.0" encoding="utf-8"?>
@@ -3424,6 +3432,66 @@
       </w:tcPr>
     </w:tblStylePr>
   </w:style>
+  <w:style w:type="paragraph" w:styleId="a5">
+    <w:name w:val="header"/>
+    <w:basedOn w:val="a"/>
+    <w:link w:val="a6"/>
+    <w:uiPriority w:val="99"/>
+    <w:unhideWhenUsed/>
+    <w:rsid w:val="00010F6B"/>
+    <w:pPr>
+      <w:tabs>
+        <w:tab w:val="center" w:pos="4153"/>
+        <w:tab w:val="right" w:pos="8306"/>
+      </w:tabs>
+      <w:snapToGrid w:val="0"/>
+    </w:pPr>
+    <w:rPr>
+      <w:sz w:val="20"/>
+      <w:szCs w:val="20"/>
+    </w:rPr>
+  </w:style>
+  <w:style w:type="character" w:customStyle="1" w:styleId="a6">
+    <w:name w:val="頁首 字元"/>
+    <w:basedOn w:val="a0"/>
+    <w:link w:val="a5"/>
+    <w:uiPriority w:val="99"/>
+    <w:rsid w:val="00010F6B"/>
+    <w:rPr>
+      <w:sz w:val="20"/>
+      <w:szCs w:val="20"/>
+    </w:rPr>
+  </w:style>
+  <w:style w:type="paragraph" w:styleId="a7">
+    <w:name w:val="footer"/>
+    <w:basedOn w:val="a"/>
+    <w:link w:val="a8"/>
+    <w:uiPriority w:val="99"/>
+    <w:unhideWhenUsed/>
+    <w:rsid w:val="00010F6B"/>
+    <w:pPr>
+      <w:tabs>
+        <w:tab w:val="center" w:pos="4153"/>
+        <w:tab w:val="right" w:pos="8306"/>
+      </w:tabs>
+      <w:snapToGrid w:val="0"/>
+    </w:pPr>
+    <w:rPr>
+      <w:sz w:val="20"/>
+      <w:szCs w:val="20"/>
+    </w:rPr>
+  </w:style>
+  <w:style w:type="character" w:customStyle="1" w:styleId="a8">
+    <w:name w:val="頁尾 字元"/>
+    <w:basedOn w:val="a0"/>
+    <w:link w:val="a7"/>
+    <w:uiPriority w:val="99"/>
+    <w:rsid w:val="00010F6B"/>
+    <w:rPr>
+      <w:sz w:val="20"/>
+      <w:szCs w:val="20"/>
+    </w:rPr>
+  </w:style>
 </w:styles>
 </file>
 
@@ -4511,6 +4579,66 @@
         </w:tcBorders>
       </w:tcPr>
     </w:tblStylePr>
+  </w:style>
+  <w:style w:type="paragraph" w:styleId="a5">
+    <w:name w:val="header"/>
+    <w:basedOn w:val="a"/>
+    <w:link w:val="a6"/>
+    <w:uiPriority w:val="99"/>
+    <w:unhideWhenUsed/>
+    <w:rsid w:val="00010F6B"/>
+    <w:pPr>
+      <w:tabs>
+        <w:tab w:val="center" w:pos="4153"/>
+        <w:tab w:val="right" w:pos="8306"/>
+      </w:tabs>
+      <w:snapToGrid w:val="0"/>
+    </w:pPr>
+    <w:rPr>
+      <w:sz w:val="20"/>
+      <w:szCs w:val="20"/>
+    </w:rPr>
+  </w:style>
+  <w:style w:type="character" w:customStyle="1" w:styleId="a6">
+    <w:name w:val="頁首 字元"/>
+    <w:basedOn w:val="a0"/>
+    <w:link w:val="a5"/>
+    <w:uiPriority w:val="99"/>
+    <w:rsid w:val="00010F6B"/>
+    <w:rPr>
+      <w:sz w:val="20"/>
+      <w:szCs w:val="20"/>
+    </w:rPr>
+  </w:style>
+  <w:style w:type="paragraph" w:styleId="a7">
+    <w:name w:val="footer"/>
+    <w:basedOn w:val="a"/>
+    <w:link w:val="a8"/>
+    <w:uiPriority w:val="99"/>
+    <w:unhideWhenUsed/>
+    <w:rsid w:val="00010F6B"/>
+    <w:pPr>
+      <w:tabs>
+        <w:tab w:val="center" w:pos="4153"/>
+        <w:tab w:val="right" w:pos="8306"/>
+      </w:tabs>
+      <w:snapToGrid w:val="0"/>
+    </w:pPr>
+    <w:rPr>
+      <w:sz w:val="20"/>
+      <w:szCs w:val="20"/>
+    </w:rPr>
+  </w:style>
+  <w:style w:type="character" w:customStyle="1" w:styleId="a8">
+    <w:name w:val="頁尾 字元"/>
+    <w:basedOn w:val="a0"/>
+    <w:link w:val="a7"/>
+    <w:uiPriority w:val="99"/>
+    <w:rsid w:val="00010F6B"/>
+    <w:rPr>
+      <w:sz w:val="20"/>
+      <w:szCs w:val="20"/>
+    </w:rPr>
   </w:style>
 </w:styles>
 </file>
@@ -4805,7 +4933,7 @@
 </file>
 
 <file path=customXml/itemProps1.xml><?xml version="1.0" encoding="utf-8"?>
-<ds:datastoreItem xmlns:ds="http://schemas.openxmlformats.org/officeDocument/2006/customXml" ds:itemID="{1A6956BD-5096-419C-908E-2A2C634DAE0C}">
+<ds:datastoreItem xmlns:ds="http://schemas.openxmlformats.org/officeDocument/2006/customXml" ds:itemID="{929637F2-E788-421B-A51E-E7590FB4F73F}">
   <ds:schemaRefs>
     <ds:schemaRef ds:uri="http://schemas.openxmlformats.org/officeDocument/2006/bibliography"/>
   </ds:schemaRefs>
